--- a/NEA.docx
+++ b/NEA.docx
@@ -4806,6 +4806,358 @@
         <w:t xml:space="preserve"> and ascertain the most suitable choice for this project. </w:t>
       </w:r>
       <w:r>
+        <w:t xml:space="preserve"> </w:t>
+      </w:r>
+      <w:r>
+        <w:br/>
+      </w:r>
+      <w:r>
+        <w:rPr>
+          <w:b/>
+          <w:bCs/>
+          <w:sz w:val="24"/>
+          <w:szCs w:val="24"/>
+          <w:u w:val="single"/>
+        </w:rPr>
+        <w:t xml:space="preserve">1.2.4.1 </w:t>
+      </w:r>
+      <w:r>
+        <w:rPr>
+          <w:b/>
+          <w:bCs/>
+          <w:sz w:val="24"/>
+          <w:szCs w:val="24"/>
+          <w:u w:val="single"/>
+        </w:rPr>
+        <w:t>PyQt6:</w:t>
+      </w:r>
+      <w:r>
+        <w:rPr>
+          <w:b/>
+          <w:bCs/>
+          <w:sz w:val="24"/>
+          <w:szCs w:val="24"/>
+          <w:u w:val="single"/>
+        </w:rPr>
+        <w:br/>
+      </w:r>
+      <w:r>
+        <w:t xml:space="preserve">PyQt6 is an implementation of the Qt framework for C++, used for creating graphical user-interfaces and applications. </w:t>
+      </w:r>
+      <w:r>
+        <w:t xml:space="preserve"> </w:t>
+      </w:r>
+      <w:r>
+        <w:br/>
+      </w:r>
+      <w:r>
+        <w:rPr>
+          <w:b/>
+          <w:bCs/>
+        </w:rPr>
+        <w:t>Advantages:</w:t>
+      </w:r>
+      <w:r>
+        <w:rPr>
+          <w:b/>
+          <w:bCs/>
+          <w:sz w:val="24"/>
+          <w:szCs w:val="24"/>
+          <w:u w:val="single"/>
+        </w:rPr>
+        <w:br/>
+      </w:r>
+      <w:r>
+        <w:rPr>
+          <w:bCs/>
+        </w:rPr>
+        <w:t xml:space="preserve">- Supports all major desktop operating systems, allowing development of applications that can be run on multiple platforms seamlessly. </w:t>
+      </w:r>
+      <w:r>
+        <w:rPr>
+          <w:bCs/>
+        </w:rPr>
+        <w:br/>
+        <w:t>- Allows for a high level of customization in the user-interface.</w:t>
+      </w:r>
+      <w:r>
+        <w:rPr>
+          <w:bCs/>
+        </w:rPr>
+        <w:br/>
+        <w:t xml:space="preserve">- There exists a lot of support and documentation online for both the Qt framework and the PyQt6 library. </w:t>
+      </w:r>
+      <w:r>
+        <w:rPr>
+          <w:bCs/>
+        </w:rPr>
+        <w:br/>
+        <w:t xml:space="preserve">- Has a native look and feel, leading to a more responsive and efficient user experience. </w:t>
+      </w:r>
+      <w:r>
+        <w:rPr>
+          <w:bCs/>
+        </w:rPr>
+        <w:br/>
+      </w:r>
+      <w:r>
+        <w:rPr>
+          <w:b/>
+        </w:rPr>
+        <w:t xml:space="preserve">Disadvantages: </w:t>
+      </w:r>
+      <w:r>
+        <w:rPr>
+          <w:b/>
+        </w:rPr>
+        <w:br/>
+      </w:r>
+      <w:r>
+        <w:rPr>
+          <w:bCs/>
+        </w:rPr>
+        <w:t>- A commercial license is required for non-open-source applications.</w:t>
+      </w:r>
+      <w:r>
+        <w:rPr>
+          <w:bCs/>
+        </w:rPr>
+        <w:br/>
+        <w:t xml:space="preserve">- Harder to integrate into a mobile app. </w:t>
+      </w:r>
+      <w:r>
+        <w:rPr>
+          <w:bCs/>
+        </w:rPr>
+        <w:br/>
+        <w:t xml:space="preserve">- Does not receive updates as frequently as other UI-frameworks. </w:t>
+      </w:r>
+      <w:r>
+        <w:rPr>
+          <w:b/>
+          <w:bCs/>
+          <w:sz w:val="24"/>
+          <w:szCs w:val="24"/>
+          <w:u w:val="single"/>
+        </w:rPr>
+        <w:br/>
+      </w:r>
+      <w:r>
+        <w:rPr>
+          <w:b/>
+          <w:bCs/>
+          <w:sz w:val="24"/>
+          <w:szCs w:val="24"/>
+          <w:u w:val="single"/>
+        </w:rPr>
+        <w:lastRenderedPageBreak/>
+        <w:t xml:space="preserve">1.2.4.2 </w:t>
+      </w:r>
+      <w:r>
+        <w:rPr>
+          <w:b/>
+          <w:bCs/>
+          <w:sz w:val="24"/>
+          <w:szCs w:val="24"/>
+          <w:u w:val="single"/>
+        </w:rPr>
+        <w:t xml:space="preserve">Kivy: </w:t>
+      </w:r>
+      <w:r>
+        <w:rPr>
+          <w:b/>
+          <w:bCs/>
+          <w:sz w:val="24"/>
+          <w:szCs w:val="24"/>
+          <w:u w:val="single"/>
+        </w:rPr>
+        <w:t xml:space="preserve"> </w:t>
+      </w:r>
+      <w:r>
+        <w:rPr>
+          <w:b/>
+          <w:bCs/>
+          <w:sz w:val="24"/>
+          <w:szCs w:val="24"/>
+          <w:u w:val="single"/>
+        </w:rPr>
+        <w:br/>
+      </w:r>
+      <w:r>
+        <w:t xml:space="preserve">Kivy is a python UI-framework that allows for the cross-platform development of GUI apps – although mainly used for </w:t>
+      </w:r>
+      <w:r>
+        <w:tab/>
+        <w:t xml:space="preserve">developing multitouch applications. This fact makes it well-suited to creating interactive applications across a variety of platforms. </w:t>
+      </w:r>
+      <w:r>
+        <w:br/>
+      </w:r>
+      <w:r>
+        <w:rPr>
+          <w:b/>
+          <w:bCs/>
+        </w:rPr>
+        <w:t xml:space="preserve">Advantages: </w:t>
+      </w:r>
+      <w:r>
+        <w:rPr>
+          <w:b/>
+          <w:bCs/>
+        </w:rPr>
+        <w:br/>
+      </w:r>
+      <w:r>
+        <w:t>- Kivy applications can be run on a variety of different platforms with little to no changes, allowing a larger audience to be reached.</w:t>
+      </w:r>
+      <w:r>
+        <w:br/>
+        <w:t>- Multitouch is supported out-the-box allowing for developing modern, sleek applications.</w:t>
+      </w:r>
+      <w:r>
+        <w:br/>
+        <w:t xml:space="preserve">- Kivy has an active and supportive community, meaning troubleshooting and getting help online should be a simple task. </w:t>
+      </w:r>
+      <w:r>
+        <w:br/>
+        <w:t xml:space="preserve">- Kivy is GPU-accelerated, meaning it utilizes the power of the GPU, resulting in smoother and more responsive graphics – providing a more seamless experience. </w:t>
+      </w:r>
+      <w:r>
+        <w:br/>
+      </w:r>
+      <w:r>
+        <w:rPr>
+          <w:b/>
+          <w:bCs/>
+        </w:rPr>
+        <w:t xml:space="preserve">Disadvantages: </w:t>
+      </w:r>
+      <w:r>
+        <w:rPr>
+          <w:b/>
+          <w:bCs/>
+        </w:rPr>
+        <w:br/>
+      </w:r>
+      <w:r>
+        <w:t xml:space="preserve">- Performance can be slightly worse than in native applications (such as those made by using Tkinter or PyQt6). </w:t>
+      </w:r>
+      <w:r>
+        <w:br/>
+        <w:t xml:space="preserve">- Kivy is also slightly harder to learn than other python GUI frameworks, meaning it would take more time to develop using Kivy. </w:t>
+      </w:r>
+      <w:r>
+        <w:rPr>
+          <w:b/>
+          <w:bCs/>
+          <w:sz w:val="24"/>
+          <w:szCs w:val="24"/>
+          <w:u w:val="single"/>
+        </w:rPr>
+        <w:br/>
+      </w:r>
+      <w:r>
+        <w:rPr>
+          <w:b/>
+          <w:bCs/>
+          <w:sz w:val="24"/>
+          <w:szCs w:val="24"/>
+          <w:u w:val="single"/>
+        </w:rPr>
+        <w:t xml:space="preserve">1.2.4.3 </w:t>
+      </w:r>
+      <w:r>
+        <w:rPr>
+          <w:b/>
+          <w:bCs/>
+          <w:sz w:val="24"/>
+          <w:szCs w:val="24"/>
+          <w:u w:val="single"/>
+        </w:rPr>
+        <w:t>Tkinter:</w:t>
+      </w:r>
+      <w:r>
+        <w:rPr>
+          <w:b/>
+          <w:bCs/>
+          <w:u w:val="single"/>
+        </w:rPr>
+        <w:t xml:space="preserve"> </w:t>
+      </w:r>
+      <w:r>
+        <w:rPr>
+          <w:b/>
+          <w:bCs/>
+          <w:u w:val="single"/>
+        </w:rPr>
+        <w:br/>
+      </w:r>
+      <w:r>
+        <w:t xml:space="preserve">Tkinter is the base GUI framework for python, providing developers with a rudimentary toolkit to create simple graphical user-interfaces. The Tkinter library is included with all python installations. </w:t>
+      </w:r>
+      <w:r>
+        <w:br/>
+      </w:r>
+      <w:r>
+        <w:rPr>
+          <w:b/>
+          <w:bCs/>
+        </w:rPr>
+        <w:t xml:space="preserve">Advantages: </w:t>
+      </w:r>
+      <w:r>
+        <w:rPr>
+          <w:b/>
+          <w:bCs/>
+        </w:rPr>
+        <w:br/>
+      </w:r>
+      <w:r>
+        <w:t xml:space="preserve">- Straightforward and easy to learn, potentially cutting development time. </w:t>
+      </w:r>
+      <w:r>
+        <w:br/>
+        <w:t>- Does not require any installation of new modules or libraries as it is included with every python installation.</w:t>
+      </w:r>
+      <w:r>
+        <w:br/>
+        <w:t>- Supports all major desktop operating systems.</w:t>
+      </w:r>
+      <w:r>
+        <w:br/>
+        <w:t xml:space="preserve">- Non-performance intensive, allowing for a responsive and lightweight application. </w:t>
+      </w:r>
+      <w:r>
+        <w:br/>
+        <w:t xml:space="preserve">- Benefits from a wide community to offer support and extensive documentation. </w:t>
+      </w:r>
+      <w:r>
+        <w:rPr>
+          <w:b/>
+          <w:bCs/>
+        </w:rPr>
+        <w:br/>
+        <w:t xml:space="preserve">Disadvantages: </w:t>
+      </w:r>
+      <w:r>
+        <w:rPr>
+          <w:b/>
+          <w:bCs/>
+        </w:rPr>
+        <w:br/>
+      </w:r>
+      <w:r>
+        <w:t xml:space="preserve">- Limited number of features and options when compared to other libraries, with a more limited set of a widgets available to the developer. </w:t>
+      </w:r>
+      <w:r>
+        <w:br/>
+        <w:t xml:space="preserve">- The look of Tkinter is slightly outdated, meaning it is not the best choice for developing modern applications. </w:t>
+      </w:r>
+      <w:r>
+        <w:br/>
+        <w:t xml:space="preserve">- Less options for customization than other GUI applications, so an application made using Tkinter may look more generic than an application made with another UI framework. </w:t>
+      </w:r>
+      <w:r>
         <w:br/>
       </w:r>
       <w:r>
@@ -4949,6 +5301,9 @@
       </w:r>
       <w:r>
         <w:br/>
+      </w:r>
+      <w:r>
+        <w:lastRenderedPageBreak/>
         <w:t>-</w:t>
       </w:r>
       <w:r>
@@ -4976,11 +5331,7 @@
         <w:t xml:space="preserve">free disk space </w:t>
       </w:r>
       <w:r>
-        <w:t xml:space="preserve">of 1GB is recommended for the installation and operation of the application, </w:t>
-      </w:r>
-      <w:r>
-        <w:lastRenderedPageBreak/>
-        <w:t xml:space="preserve">as this is the standard </w:t>
+        <w:t xml:space="preserve">of 1GB is recommended for the installation and operation of the application, as this is the standard </w:t>
       </w:r>
       <w:r>
         <w:t xml:space="preserve">amount of disk space required for python and the </w:t>
@@ -5101,7 +5452,11 @@
           <w:tcPr>
             <w:tcW w:w="4675" w:type="dxa"/>
           </w:tcPr>
-          <w:p/>
+          <w:p>
+            <w:r>
+              <w:t xml:space="preserve">For personalised lineup and transfer data to be accessed, the request must be sent with the cookies that show that the user has logged in. </w:t>
+            </w:r>
+          </w:p>
         </w:tc>
       </w:tr>
       <w:tr>
@@ -5121,6 +5476,133 @@
               </w:rPr>
               <w:t>Users must be able to view their current rank in the ‘Overall’ league in the main window</w:t>
             </w:r>
+          </w:p>
+        </w:tc>
+        <w:tc>
+          <w:tcPr>
+            <w:tcW w:w="4675" w:type="dxa"/>
+          </w:tcPr>
+          <w:p>
+            <w:r>
+              <w:t xml:space="preserve">This is a feature that is available in some alternative solutions, which is more convenient than having to check the overall league’s standings, so this will be implemented. </w:t>
+            </w:r>
+          </w:p>
+        </w:tc>
+      </w:tr>
+      <w:tr>
+        <w:tc>
+          <w:tcPr>
+            <w:tcW w:w="4675" w:type="dxa"/>
+          </w:tcPr>
+          <w:p>
+            <w:pPr>
+              <w:rPr>
+                <w:color w:val="FF0000"/>
+              </w:rPr>
+            </w:pPr>
+            <w:r>
+              <w:rPr>
+                <w:color w:val="FF0000"/>
+              </w:rPr>
+              <w:t>Users must be able to view their current FPL team</w:t>
+            </w:r>
+          </w:p>
+        </w:tc>
+        <w:tc>
+          <w:tcPr>
+            <w:tcW w:w="4675" w:type="dxa"/>
+          </w:tcPr>
+          <w:p>
+            <w:r>
+              <w:t xml:space="preserve">This is a feature that is available in the actual FPL app and near all alternative solutions, this is a necessary feature for the application as it is essentially what this application revolves around (lineup and transfer optimisation). </w:t>
+            </w:r>
+          </w:p>
+        </w:tc>
+      </w:tr>
+      <w:tr>
+        <w:tc>
+          <w:tcPr>
+            <w:tcW w:w="4675" w:type="dxa"/>
+          </w:tcPr>
+          <w:p>
+            <w:pPr>
+              <w:rPr>
+                <w:color w:val="FF0000"/>
+              </w:rPr>
+            </w:pPr>
+            <w:r>
+              <w:rPr>
+                <w:color w:val="FF0000"/>
+              </w:rPr>
+              <w:t>Users must be able to view the optimal lineup for the next gameweek</w:t>
+            </w:r>
+          </w:p>
+        </w:tc>
+        <w:tc>
+          <w:tcPr>
+            <w:tcW w:w="4675" w:type="dxa"/>
+          </w:tcPr>
+          <w:p>
+            <w:r>
+              <w:t xml:space="preserve">Users must be able to view the optimal lineup for the next week, so that they can inform their own transfer and lineup decisions if they do not want to put complete trust into the transfer and lineup suggestion algorithms. </w:t>
+            </w:r>
+          </w:p>
+        </w:tc>
+      </w:tr>
+      <w:tr>
+        <w:tc>
+          <w:tcPr>
+            <w:tcW w:w="4675" w:type="dxa"/>
+          </w:tcPr>
+          <w:p>
+            <w:pPr>
+              <w:rPr>
+                <w:color w:val="FF0000"/>
+              </w:rPr>
+            </w:pPr>
+            <w:r>
+              <w:rPr>
+                <w:color w:val="FF0000"/>
+              </w:rPr>
+              <w:t xml:space="preserve">Users must be able to view the optimal lineup for the next 3 gameweeks </w:t>
+            </w:r>
+          </w:p>
+        </w:tc>
+        <w:tc>
+          <w:tcPr>
+            <w:tcW w:w="4675" w:type="dxa"/>
+          </w:tcPr>
+          <w:p>
+            <w:r>
+              <w:t xml:space="preserve">Like </w:t>
+            </w:r>
+            <w:r>
+              <w:softHyphen/>
+            </w:r>
+            <w:r>
+              <w:softHyphen/>
+            </w:r>
+            <w:r>
+              <w:softHyphen/>
+            </w:r>
+            <w:r>
+              <w:softHyphen/>
+              <w:t xml:space="preserve">the above, however this incorporates more long-term thinking into the thought process. </w:t>
+            </w:r>
+          </w:p>
+        </w:tc>
+      </w:tr>
+      <w:tr>
+        <w:tc>
+          <w:tcPr>
+            <w:tcW w:w="4675" w:type="dxa"/>
+          </w:tcPr>
+          <w:p>
+            <w:pPr>
+              <w:rPr>
+                <w:color w:val="FF0000"/>
+              </w:rPr>
+            </w:pPr>
           </w:p>
         </w:tc>
         <w:tc>
@@ -5145,111 +5627,7 @@
               <w:rPr>
                 <w:color w:val="FF0000"/>
               </w:rPr>
-              <w:t>Users must be able to view their current FPL team</w:t>
-            </w:r>
-          </w:p>
-        </w:tc>
-        <w:tc>
-          <w:tcPr>
-            <w:tcW w:w="4675" w:type="dxa"/>
-          </w:tcPr>
-          <w:p/>
-        </w:tc>
-      </w:tr>
-      <w:tr>
-        <w:tc>
-          <w:tcPr>
-            <w:tcW w:w="4675" w:type="dxa"/>
-          </w:tcPr>
-          <w:p>
-            <w:pPr>
-              <w:rPr>
-                <w:color w:val="FF0000"/>
-              </w:rPr>
-            </w:pPr>
-            <w:r>
-              <w:rPr>
-                <w:color w:val="FF0000"/>
-              </w:rPr>
-              <w:t>Users must be able to view the optimal lineup for the next gameweek</w:t>
-            </w:r>
-          </w:p>
-        </w:tc>
-        <w:tc>
-          <w:tcPr>
-            <w:tcW w:w="4675" w:type="dxa"/>
-          </w:tcPr>
-          <w:p/>
-        </w:tc>
-      </w:tr>
-      <w:tr>
-        <w:tc>
-          <w:tcPr>
-            <w:tcW w:w="4675" w:type="dxa"/>
-          </w:tcPr>
-          <w:p>
-            <w:pPr>
-              <w:rPr>
-                <w:color w:val="FF0000"/>
-              </w:rPr>
-            </w:pPr>
-            <w:r>
-              <w:rPr>
-                <w:color w:val="FF0000"/>
-              </w:rPr>
-              <w:t xml:space="preserve">Users must be able to view the optimal lineup for the next 3 gameweeks </w:t>
-            </w:r>
-          </w:p>
-        </w:tc>
-        <w:tc>
-          <w:tcPr>
-            <w:tcW w:w="4675" w:type="dxa"/>
-          </w:tcPr>
-          <w:p/>
-        </w:tc>
-      </w:tr>
-      <w:tr>
-        <w:tc>
-          <w:tcPr>
-            <w:tcW w:w="4675" w:type="dxa"/>
-          </w:tcPr>
-          <w:p>
-            <w:pPr>
-              <w:rPr>
-                <w:color w:val="FF0000"/>
-              </w:rPr>
-            </w:pPr>
-            <w:r>
-              <w:rPr>
-                <w:color w:val="FF0000"/>
-              </w:rPr>
-              <w:t xml:space="preserve">Users must be able to make changes to their current FPL lineup (e.g., sub players on and off, switch captains etc.) </w:t>
-            </w:r>
-          </w:p>
-        </w:tc>
-        <w:tc>
-          <w:tcPr>
-            <w:tcW w:w="4675" w:type="dxa"/>
-          </w:tcPr>
-          <w:p/>
-        </w:tc>
-      </w:tr>
-      <w:tr>
-        <w:tc>
-          <w:tcPr>
-            <w:tcW w:w="4675" w:type="dxa"/>
-          </w:tcPr>
-          <w:p>
-            <w:pPr>
-              <w:rPr>
-                <w:color w:val="FF0000"/>
-              </w:rPr>
-            </w:pPr>
-            <w:r>
-              <w:rPr>
-                <w:color w:val="FF0000"/>
-              </w:rPr>
-              <w:t xml:space="preserve">Users must be able to make transfers </w:t>
+              <w:t xml:space="preserve"> </w:t>
             </w:r>
           </w:p>
         </w:tc>
@@ -5278,7 +5656,19 @@
           <w:tcPr>
             <w:tcW w:w="4675" w:type="dxa"/>
           </w:tcPr>
-          <w:p/>
+          <w:p>
+            <w:r>
+              <w:t xml:space="preserve">This is the main, headline feature of the application, and so it is a requirement that it be present in some capacity; </w:t>
+            </w:r>
+            <w:proofErr w:type="gramStart"/>
+            <w:r>
+              <w:t>in order to</w:t>
+            </w:r>
+            <w:proofErr w:type="gramEnd"/>
+            <w:r>
+              <w:t xml:space="preserve"> provide the best possible experience for the user. </w:t>
+            </w:r>
+          </w:p>
         </w:tc>
       </w:tr>
       <w:tr>
@@ -5311,7 +5701,11 @@
           <w:tcPr>
             <w:tcW w:w="4675" w:type="dxa"/>
           </w:tcPr>
-          <w:p/>
+          <w:p>
+            <w:r>
+              <w:t xml:space="preserve">This is a key feature that exists in the actual FPL app and most alternative solutions, making it a necessity for the application. </w:t>
+            </w:r>
+          </w:p>
         </w:tc>
       </w:tr>
       <w:tr>
@@ -5332,7 +5726,11 @@
           <w:tcPr>
             <w:tcW w:w="4675" w:type="dxa"/>
           </w:tcPr>
-          <w:p/>
+          <w:p>
+            <w:r>
+              <w:t>If users do not want to put complete trust into the optimal lineup and transfer recommendation algorithms, then they can view the data used in these algorithms to better inform their own transfer decisions.</w:t>
+            </w:r>
+          </w:p>
         </w:tc>
       </w:tr>
       <w:tr>
@@ -5345,6 +5743,7 @@
               <w:rPr>
                 <w:color w:val="FF0000"/>
               </w:rPr>
+              <w:lastRenderedPageBreak/>
               <w:t>User</w:t>
             </w:r>
             <w:r>
@@ -5359,7 +5758,11 @@
           <w:tcPr>
             <w:tcW w:w="4675" w:type="dxa"/>
           </w:tcPr>
-          <w:p/>
+          <w:p>
+            <w:r>
+              <w:t xml:space="preserve">Customisation of the user-interface is a key feature that is missing the FPL app and most alternative solutions, therefore implementing it into my application is a key feature that differentiates it from the alternatives. </w:t>
+            </w:r>
+          </w:p>
         </w:tc>
       </w:tr>
       <w:tr>
@@ -5380,7 +5783,11 @@
           <w:tcPr>
             <w:tcW w:w="4675" w:type="dxa"/>
           </w:tcPr>
-          <w:p/>
+          <w:p>
+            <w:r>
+              <w:t xml:space="preserve">Users must be able to log out so that they are able to log in with another account for instance. </w:t>
+            </w:r>
+          </w:p>
         </w:tc>
       </w:tr>
       <w:tr>
@@ -5401,7 +5808,11 @@
           <w:tcPr>
             <w:tcW w:w="4675" w:type="dxa"/>
           </w:tcPr>
-          <w:p/>
+          <w:p>
+            <w:r>
+              <w:t xml:space="preserve">I want the application to full and whole, requiring it to be able to be closed without the use of native operating system tools. </w:t>
+            </w:r>
+          </w:p>
         </w:tc>
       </w:tr>
     </w:tbl>
@@ -5486,7 +5897,6 @@
         <w:br/>
       </w:r>
       <w:r>
-        <w:lastRenderedPageBreak/>
         <w:t>Given that the application will likely handle sensitive user information, including email addresses and passwords</w:t>
       </w:r>
       <w:r>
@@ -5745,7 +6155,11 @@
         <w:t xml:space="preserve">User Consent: </w:t>
       </w:r>
       <w:r>
-        <w:t xml:space="preserve">It is crucial to obtain user consent prior to collecting, processing or storing their data. Data collection should also be minimized to essential information only, and </w:t>
+        <w:t xml:space="preserve">It is crucial to obtain user consent prior to collecting, processing or storing their data. </w:t>
+      </w:r>
+      <w:r>
+        <w:lastRenderedPageBreak/>
+        <w:t xml:space="preserve">Data collection should also be minimized to essential information only, and </w:t>
       </w:r>
       <w:r>
         <w:t>stringent security measures should be put in place to prevent unauthorized access.</w:t>
@@ -5870,7 +6284,6 @@
           <w:b/>
           <w:bCs/>
         </w:rPr>
-        <w:lastRenderedPageBreak/>
         <w:t xml:space="preserve">Third-Party APIs: </w:t>
       </w:r>
       <w:r>
@@ -6011,8 +6424,141 @@
         <w:t>Chosen Solutions</w:t>
       </w:r>
       <w:r>
-        <w:br/>
-      </w:r>
+        <w:rPr>
+          <w:b/>
+          <w:bCs/>
+          <w:sz w:val="36"/>
+          <w:szCs w:val="36"/>
+        </w:rPr>
+        <w:t xml:space="preserve"> </w:t>
+      </w:r>
+      <w:r>
+        <w:rPr>
+          <w:b/>
+          <w:bCs/>
+          <w:sz w:val="36"/>
+          <w:szCs w:val="36"/>
+        </w:rPr>
+        <w:br/>
+      </w:r>
+      <w:r>
+        <w:rPr>
+          <w:b/>
+          <w:bCs/>
+          <w:sz w:val="24"/>
+          <w:szCs w:val="24"/>
+          <w:u w:val="single"/>
+        </w:rPr>
+        <w:t>2.2.1 Programming Languages:</w:t>
+      </w:r>
+      <w:r>
+        <w:rPr>
+          <w:b/>
+          <w:bCs/>
+          <w:sz w:val="24"/>
+          <w:szCs w:val="24"/>
+          <w:u w:val="single"/>
+        </w:rPr>
+        <w:t xml:space="preserve"> </w:t>
+      </w:r>
+      <w:r>
+        <w:rPr>
+          <w:b/>
+          <w:bCs/>
+          <w:sz w:val="24"/>
+          <w:szCs w:val="24"/>
+          <w:u w:val="single"/>
+        </w:rPr>
+        <w:br/>
+      </w:r>
+      <w:r>
+        <w:t xml:space="preserve">My system’s core programs will be made using Python3, leveraging my familiarity with the language to enhance the development process. In addition, Python’s variety of user-interface frameworks make it an ideal choice for creating native user-interface applications. This approach eliminates the necessity to learn new languages, libraries or and frameworks from scratch, streamlining the development </w:t>
+      </w:r>
+      <w:r>
+        <w:t>cycle,</w:t>
+      </w:r>
+      <w:r>
+        <w:t xml:space="preserve"> allowing for more efficient progression. </w:t>
+      </w:r>
+      <w:r>
+        <w:br/>
+        <w:t>In addition to Python, I will be utilizing SQL (Structured Query Language) to efficiently access and manage the system’s database. This choice being crucial for the storage, retrieval and analysis of both player and team data – due to SQL’s robust and efficient data handling capabilities.</w:t>
+      </w:r>
+      <w:r>
+        <w:rPr>
+          <w:b/>
+          <w:bCs/>
+          <w:sz w:val="36"/>
+          <w:szCs w:val="36"/>
+        </w:rPr>
+        <w:br/>
+      </w:r>
+      <w:r>
+        <w:rPr>
+          <w:b/>
+          <w:bCs/>
+          <w:sz w:val="24"/>
+          <w:szCs w:val="24"/>
+          <w:u w:val="single"/>
+        </w:rPr>
+        <w:t>2.2.2 User-interface framework:</w:t>
+      </w:r>
+      <w:r>
+        <w:rPr>
+          <w:b/>
+          <w:bCs/>
+          <w:sz w:val="24"/>
+          <w:szCs w:val="24"/>
+          <w:u w:val="single"/>
+        </w:rPr>
+        <w:t xml:space="preserve"> </w:t>
+      </w:r>
+      <w:r>
+        <w:rPr>
+          <w:b/>
+          <w:bCs/>
+          <w:sz w:val="24"/>
+          <w:szCs w:val="24"/>
+          <w:u w:val="single"/>
+        </w:rPr>
+        <w:br/>
+      </w:r>
+      <w:r>
+        <w:lastRenderedPageBreak/>
+        <w:t>For the user-interface framework of my application, I have elected to use PyQt6, namely for its native yet modern appearance, coupled with its extensive customization options. My decisions stems from a personal preference for PyQt6’s visual style when compared with Tkinter and Kivy, as well as its richer support network, comprehensive documentation, and wide array of tools available online. These attributes will be crucial to a more efficient development cycle</w:t>
+      </w:r>
+      <w:r>
+        <w:t xml:space="preserve">, aiming to enhance the development experience and the quality of the finished product. </w:t>
+      </w:r>
+      <w:r>
+        <w:rPr>
+          <w:b/>
+          <w:bCs/>
+          <w:sz w:val="24"/>
+          <w:szCs w:val="24"/>
+          <w:u w:val="single"/>
+        </w:rPr>
+        <w:br/>
+        <w:t xml:space="preserve">2.2.3 Database: </w:t>
+      </w:r>
+      <w:r>
+        <w:rPr>
+          <w:b/>
+          <w:bCs/>
+          <w:sz w:val="24"/>
+          <w:szCs w:val="24"/>
+          <w:u w:val="single"/>
+        </w:rPr>
+        <w:br/>
+      </w:r>
+      <w:r>
+        <w:t xml:space="preserve">In selecting a database for my project, I’ve opted for Microsoft’s SQL Server, accessed and managed via SQL Server Management Studio (SSMS). This choice being primarily driven by its local deployment capability, providing a more cost-effective solution when compared with cloud-based alternatives. Additionally, the inherent flexibility of SQL allows for the easy migration of data </w:t>
+      </w:r>
+      <w:r>
+        <w:t xml:space="preserve">to a cloud-based solution in the future, should a public rollout of the application deem this necessary. These two main advantages of cost-efficiency and scalability make SQL Server an ideal choice for the data storage needs of the application. </w:t>
+      </w:r>
+    </w:p>
+    <w:p>
       <w:r>
         <w:rPr>
           <w:b/>
@@ -6268,7 +6814,15 @@
         <w:t xml:space="preserve">this ‘FDR’ into the Player Rating algorithm, the algorithm gains enhanced capability to deliver contextually aware </w:t>
       </w:r>
       <w:r>
-        <w:t>evaluations of player performance, as well as ‘predictions’ for future performance.</w:t>
+        <w:t xml:space="preserve">evaluations of player performance, </w:t>
+      </w:r>
+      <w:proofErr w:type="spellStart"/>
+      <w:r>
+        <w:t>aswell</w:t>
+      </w:r>
+      <w:proofErr w:type="spellEnd"/>
+      <w:r>
+        <w:t xml:space="preserve"> as ‘predictions’ for future performance.</w:t>
       </w:r>
       <w:r>
         <w:t xml:space="preserve"> </w:t>
@@ -6316,9 +6870,8 @@
           </wp:inline>
         </w:drawing>
       </w:r>
-      <w:r>
-        <w:br/>
-      </w:r>
+    </w:p>
+    <w:p>
       <w:r>
         <w:rPr>
           <w:b/>
@@ -6464,7 +7017,11 @@
         <w:t xml:space="preserve">I will also employ dictionaries to manage the URLs used when interfacing with the FPL API. Each API endpoint being represented by a unique keyword in the dictionary. This approach allows me to quickly and easily access the URLs without needing to recall or refer to a longer web address – as I will be using multiple endpoints throughout the system. </w:t>
       </w:r>
       <w:r>
-        <w:t xml:space="preserve">It also enhances readability throughout my code as it is more concise and cleaner, the specific keywords also could provide the reader with a more intuitive understanding of what each part of the code is doing. Finally, having a more centralized storage of API endpoints, the process of updating said endpoints is much faster and simpler – as only the dictionary needs to be updated and not every reference to the endpoint throughout the code. </w:t>
+        <w:t xml:space="preserve">It also enhances readability throughout my code as it is more concise and cleaner, the specific keywords also could provide the reader with a more intuitive understanding of what each part of the code is doing. Finally, having a more centralized storage of API </w:t>
+      </w:r>
+      <w:r>
+        <w:lastRenderedPageBreak/>
+        <w:t xml:space="preserve">endpoints, the process of updating said endpoints is much faster and simpler – as only the dictionary needs to be updated and not every reference to the endpoint throughout the code. </w:t>
       </w:r>
       <w:r>
         <w:t xml:space="preserve"> </w:t>
@@ -6524,7 +7081,6 @@
         <w:rPr>
           <w:noProof/>
         </w:rPr>
-        <w:lastRenderedPageBreak/>
         <w:drawing>
           <wp:anchor distT="0" distB="0" distL="114300" distR="114300" simplePos="0" relativeHeight="251659776" behindDoc="0" locked="0" layoutInCell="1" allowOverlap="1" wp14:anchorId="2C2B567E" wp14:editId="33E4F840">
             <wp:simplePos x="0" y="0"/>
@@ -6585,9 +7141,6 @@
         <w:t xml:space="preserve">below is a sample representation of how said JSON might be structured: </w:t>
       </w:r>
       <w:r>
-        <w:br/>
-      </w:r>
-      <w:r>
         <w:rPr>
           <w:b/>
           <w:bCs/>
@@ -6606,19 +7159,13 @@
         <w:t>2.5 Algorithms</w:t>
       </w:r>
       <w:r>
-        <w:br/>
-      </w:r>
-      <w:r>
         <w:rPr>
           <w:b/>
           <w:bCs/>
           <w:sz w:val="36"/>
           <w:szCs w:val="36"/>
         </w:rPr>
-        <w:t>2.6 User Interface Design</w:t>
-      </w:r>
-      <w:r>
-        <w:br/>
+        <w:t xml:space="preserve"> </w:t>
       </w:r>
       <w:r>
         <w:rPr>
@@ -6627,9 +7174,252 @@
           <w:sz w:val="36"/>
           <w:szCs w:val="36"/>
         </w:rPr>
-        <w:t xml:space="preserve">2.7 Input and Output </w:t>
-      </w:r>
-      <w:r>
+        <w:br/>
+      </w:r>
+      <w:r>
+        <w:rPr>
+          <w:b/>
+          <w:bCs/>
+          <w:sz w:val="24"/>
+          <w:szCs w:val="24"/>
+          <w:u w:val="single"/>
+        </w:rPr>
+        <w:t>2.5.1 Optimization Algorithms:</w:t>
+      </w:r>
+      <w:r>
+        <w:rPr>
+          <w:b/>
+          <w:bCs/>
+          <w:sz w:val="24"/>
+          <w:szCs w:val="24"/>
+          <w:u w:val="single"/>
+        </w:rPr>
+        <w:t xml:space="preserve"> </w:t>
+      </w:r>
+      <w:r>
+        <w:rPr>
+          <w:b/>
+          <w:bCs/>
+          <w:sz w:val="24"/>
+          <w:szCs w:val="24"/>
+          <w:u w:val="single"/>
+        </w:rPr>
+        <w:br/>
+      </w:r>
+      <w:r>
+        <w:t xml:space="preserve">[EXPLANATION] </w:t>
+      </w:r>
+      <w:r>
+        <w:br/>
+      </w:r>
+      <w:r>
+        <w:rPr>
+          <w:b/>
+          <w:bCs/>
+          <w:u w:val="single"/>
+        </w:rPr>
+        <w:t xml:space="preserve">2.5.1.1 Transfer Optimization Algorithm: </w:t>
+      </w:r>
+      <w:r>
+        <w:rPr>
+          <w:b/>
+          <w:bCs/>
+          <w:u w:val="single"/>
+        </w:rPr>
+        <w:br/>
+        <w:t xml:space="preserve">2.5.1.2 Optimal Lineup Algorithm: </w:t>
+      </w:r>
+      <w:r>
+        <w:rPr>
+          <w:b/>
+          <w:bCs/>
+          <w:sz w:val="24"/>
+          <w:szCs w:val="24"/>
+          <w:u w:val="single"/>
+        </w:rPr>
+        <w:br/>
+        <w:t xml:space="preserve">2.5.2 Rating Algorithms: </w:t>
+      </w:r>
+      <w:r>
+        <w:rPr>
+          <w:b/>
+          <w:bCs/>
+          <w:sz w:val="24"/>
+          <w:szCs w:val="24"/>
+          <w:u w:val="single"/>
+        </w:rPr>
+        <w:br/>
+        <w:t xml:space="preserve">2.5.3 Sorting Algorithms: </w:t>
+      </w:r>
+      <w:r>
+        <w:rPr>
+          <w:b/>
+          <w:bCs/>
+          <w:sz w:val="24"/>
+          <w:szCs w:val="24"/>
+          <w:u w:val="single"/>
+        </w:rPr>
+        <w:br/>
+      </w:r>
+      <w:r>
+        <w:t>In the `Database Window` of the application, users will be afforded the ability to sort the players in the database based on various key metrics. To integrate this feature efficiently, a quick and robust sorting algorithm is of paramount importance. Due to these requirements, I will implement a merge sort, as it is known for its predictable and reliable performance in addition to its ease of implementation. T</w:t>
+      </w:r>
+      <w:r>
+        <w:t xml:space="preserve">his choice enhances the user-experience by providing quick and accurate data organization. </w:t>
+      </w:r>
+      <w:r>
+        <w:rPr>
+          <w:b/>
+          <w:bCs/>
+          <w:sz w:val="24"/>
+          <w:szCs w:val="24"/>
+          <w:u w:val="single"/>
+        </w:rPr>
+        <w:br/>
+        <w:t xml:space="preserve">2.5.4 </w:t>
+      </w:r>
+      <w:r>
+        <w:rPr>
+          <w:b/>
+          <w:bCs/>
+          <w:sz w:val="24"/>
+          <w:szCs w:val="24"/>
+          <w:u w:val="single"/>
+        </w:rPr>
+        <w:t>Database Filtering</w:t>
+      </w:r>
+      <w:r>
+        <w:rPr>
+          <w:b/>
+          <w:bCs/>
+          <w:sz w:val="24"/>
+          <w:szCs w:val="24"/>
+          <w:u w:val="single"/>
+        </w:rPr>
+        <w:t xml:space="preserve">: </w:t>
+      </w:r>
+      <w:r>
+        <w:rPr>
+          <w:b/>
+          <w:bCs/>
+          <w:sz w:val="24"/>
+          <w:szCs w:val="24"/>
+          <w:u w:val="single"/>
+        </w:rPr>
+        <w:br/>
+      </w:r>
+      <w:r>
+        <w:t xml:space="preserve">To enable users to effectively filter the database by various key metrics, several methods can be implemented: </w:t>
+      </w:r>
+      <w:r>
+        <w:br/>
+      </w:r>
+      <w:r>
+        <w:rPr>
+          <w:b/>
+          <w:bCs/>
+        </w:rPr>
+        <w:t xml:space="preserve">Linear Search with multiple criteria: </w:t>
+      </w:r>
+      <w:r>
+        <w:t xml:space="preserve">Implementing a Linear Search with multiple criteria, though not the most efficient, could adequately serve the system’s needs. This method entails incrementally scanning through the player dataset and identifying the players that meet the specified criteria – with these </w:t>
+      </w:r>
+      <w:r>
+        <w:t xml:space="preserve">results being compiled into an array. This array is what will then be displayed in the `Database Window`. This straightforward approach should ensure that all player data is presented accurately and comprehensively. </w:t>
+      </w:r>
+      <w:r>
+        <w:br/>
+      </w:r>
+      <w:r>
+        <w:rPr>
+          <w:b/>
+          <w:bCs/>
+        </w:rPr>
+        <w:t>SQL Querying:</w:t>
+      </w:r>
+      <w:r>
+        <w:rPr>
+          <w:b/>
+          <w:bCs/>
+        </w:rPr>
+        <w:t xml:space="preserve"> </w:t>
+      </w:r>
+      <w:r>
+        <w:t xml:space="preserve">To implement filtering through SQL queries, the process typically involves a straightforward `SELECT` statement, structured similarly to the following: </w:t>
+      </w:r>
+      <w:r>
+        <w:br/>
+        <w:t xml:space="preserve">`SELECT * FROM tbl_players WHERE criteria1 = value1 AND criteria2 &gt; value2;` </w:t>
+      </w:r>
+      <w:r>
+        <w:br/>
+        <w:t xml:space="preserve">This method capitalizes on SQL’s powerful data retrieval capabilities, resulting in it being highly efficient </w:t>
+      </w:r>
+      <w:r>
+        <w:lastRenderedPageBreak/>
+        <w:t>for individual filter operations and ensuring that only relevant player data is returned. However, it is pertinent to consider the implications of repeated use of this feature,</w:t>
+      </w:r>
+      <w:r>
+        <w:t xml:space="preserve"> with the repeating execution of queries which could potentially impact performance. This is an eventuality that will be explored further during the development process. </w:t>
+      </w:r>
+      <w:r>
+        <w:rPr>
+          <w:b/>
+          <w:bCs/>
+        </w:rPr>
+        <w:br/>
+        <w:t>Data-management Libraries</w:t>
+      </w:r>
+      <w:r>
+        <w:rPr>
+          <w:b/>
+          <w:bCs/>
+        </w:rPr>
+        <w:t xml:space="preserve">: </w:t>
+      </w:r>
+      <w:r>
+        <w:t xml:space="preserve">The Python programming language offers a suite of data manipulation libraries, notably `pandas`, which could potentially significantly streamline the integration of database features into the `Database Window`. Utilizing pandas would first involve transferring the data from the database into a `Pandas Dataframe` - a </w:t>
+      </w:r>
+      <w:r>
+        <w:t>two-dimensional</w:t>
+      </w:r>
+      <w:r>
+        <w:t>, tabular data structure which is optimized for data manipulation.</w:t>
+      </w:r>
+      <w:r>
+        <w:t xml:space="preserve"> This transfer can be easily facilitated through the user of SQL database-specific connectors provided by external libraries. </w:t>
+      </w:r>
+      <w:r>
+        <w:br/>
+        <w:t>Once the data is formatted into a Pandas Dataframe, pandas’ powerful built-in functions can be employed to filter it, ensuring that only pertinent player data is presented to the user. Pandas stands out for its exceptional ease of use and in-memory processing, which would obviously not be available using SQL queries.</w:t>
+      </w:r>
+      <w:r>
+        <w:t xml:space="preserve"> However, i</w:t>
+      </w:r>
+      <w:r>
+        <w:t>0</w:t>
+      </w:r>
+      <w:r>
+        <w:t>t</w:t>
+      </w:r>
+      <w:r>
+        <w:t xml:space="preserve"> is crucial to acknowledge that to employ pandas would mean that </w:t>
+      </w:r>
+      <w:r>
+        <w:t xml:space="preserve">extra steps would have to be undertaken to appropriately format the data to ensure seamless compatibility with the library – this being the main drawback that stems from its usage. </w:t>
+      </w:r>
+      <w:r>
+        <w:rPr>
+          <w:b/>
+          <w:bCs/>
+        </w:rPr>
+        <w:br/>
+      </w:r>
+      <w:r>
+        <w:rPr>
+          <w:b/>
+          <w:bCs/>
+        </w:rPr>
         <w:br/>
       </w:r>
       <w:r>
@@ -6639,10 +7429,7 @@
           <w:sz w:val="36"/>
           <w:szCs w:val="36"/>
         </w:rPr>
-        <w:t xml:space="preserve">2.8 Error Handling </w:t>
-      </w:r>
-      <w:r>
-        <w:br/>
+        <w:t>2</w:t>
       </w:r>
       <w:r>
         <w:rPr>
@@ -6651,7 +7438,7 @@
           <w:sz w:val="36"/>
           <w:szCs w:val="36"/>
         </w:rPr>
-        <w:t>2.9 Security</w:t>
+        <w:t>.6 User Interface Design</w:t>
       </w:r>
       <w:r>
         <w:rPr>
@@ -6660,10 +7447,191 @@
           <w:sz w:val="36"/>
           <w:szCs w:val="36"/>
         </w:rPr>
-        <w:br/>
-      </w:r>
-      <w:r>
-        <w:t xml:space="preserve">Whilst a ‘remember me’ feature </w:t>
+        <w:t xml:space="preserve"> </w:t>
+      </w:r>
+      <w:r>
+        <w:rPr>
+          <w:b/>
+          <w:bCs/>
+          <w:sz w:val="36"/>
+          <w:szCs w:val="36"/>
+        </w:rPr>
+        <w:br/>
+      </w:r>
+      <w:r>
+        <w:rPr>
+          <w:b/>
+          <w:bCs/>
+          <w:sz w:val="24"/>
+          <w:szCs w:val="24"/>
+          <w:u w:val="single"/>
+        </w:rPr>
+        <w:t xml:space="preserve">2.6.1 General Principles: </w:t>
+      </w:r>
+      <w:r>
+        <w:rPr>
+          <w:b/>
+          <w:bCs/>
+          <w:sz w:val="24"/>
+          <w:szCs w:val="24"/>
+          <w:u w:val="single"/>
+        </w:rPr>
+        <w:br/>
+        <w:t xml:space="preserve">2.6.2 Login Window: </w:t>
+      </w:r>
+      <w:r>
+        <w:rPr>
+          <w:b/>
+          <w:bCs/>
+          <w:sz w:val="24"/>
+          <w:szCs w:val="24"/>
+          <w:u w:val="single"/>
+        </w:rPr>
+        <w:br/>
+        <w:t xml:space="preserve">2.6.3 Main Window: </w:t>
+      </w:r>
+      <w:r>
+        <w:rPr>
+          <w:b/>
+          <w:bCs/>
+          <w:sz w:val="24"/>
+          <w:szCs w:val="24"/>
+          <w:u w:val="single"/>
+        </w:rPr>
+        <w:br/>
+        <w:t>2.6.4 Exit Window:</w:t>
+      </w:r>
+      <w:r>
+        <w:rPr>
+          <w:b/>
+          <w:bCs/>
+          <w:sz w:val="24"/>
+          <w:szCs w:val="24"/>
+          <w:u w:val="single"/>
+        </w:rPr>
+        <w:br/>
+        <w:t xml:space="preserve">2.6.5 Lineup Window: </w:t>
+      </w:r>
+      <w:r>
+        <w:rPr>
+          <w:b/>
+          <w:bCs/>
+          <w:sz w:val="24"/>
+          <w:szCs w:val="24"/>
+          <w:u w:val="single"/>
+        </w:rPr>
+        <w:br/>
+        <w:t xml:space="preserve">2.6.6 Leagues Window: </w:t>
+      </w:r>
+      <w:r>
+        <w:rPr>
+          <w:b/>
+          <w:bCs/>
+          <w:sz w:val="24"/>
+          <w:szCs w:val="24"/>
+          <w:u w:val="single"/>
+        </w:rPr>
+        <w:br/>
+        <w:t xml:space="preserve">2.6.7 Database Window: </w:t>
+      </w:r>
+      <w:r>
+        <w:rPr>
+          <w:b/>
+          <w:bCs/>
+          <w:sz w:val="24"/>
+          <w:szCs w:val="24"/>
+          <w:u w:val="single"/>
+        </w:rPr>
+        <w:br/>
+        <w:t xml:space="preserve">2.6.8 Settings Window: </w:t>
+      </w:r>
+      <w:r>
+        <w:br/>
+      </w:r>
+      <w:r>
+        <w:rPr>
+          <w:b/>
+          <w:bCs/>
+          <w:sz w:val="36"/>
+          <w:szCs w:val="36"/>
+        </w:rPr>
+        <w:t xml:space="preserve">2.7 Input and Output </w:t>
+      </w:r>
+      <w:r>
+        <w:br/>
+      </w:r>
+      <w:r>
+        <w:rPr>
+          <w:b/>
+          <w:bCs/>
+          <w:sz w:val="36"/>
+          <w:szCs w:val="36"/>
+        </w:rPr>
+        <w:t xml:space="preserve">2.8 Error Handling </w:t>
+      </w:r>
+      <w:r>
+        <w:br/>
+      </w:r>
+      <w:r>
+        <w:rPr>
+          <w:b/>
+          <w:bCs/>
+          <w:sz w:val="36"/>
+          <w:szCs w:val="36"/>
+        </w:rPr>
+        <w:t>2.9 Security</w:t>
+      </w:r>
+      <w:r>
+        <w:rPr>
+          <w:b/>
+          <w:bCs/>
+          <w:sz w:val="36"/>
+          <w:szCs w:val="36"/>
+        </w:rPr>
+        <w:br/>
+      </w:r>
+      <w:r>
+        <w:rPr>
+          <w:b/>
+          <w:bCs/>
+          <w:color w:val="FF0000"/>
+          <w:sz w:val="24"/>
+          <w:szCs w:val="24"/>
+        </w:rPr>
+        <w:t xml:space="preserve">Fix this at some point </w:t>
+      </w:r>
+      <w:r>
+        <w:rPr>
+          <w:b/>
+          <w:bCs/>
+          <w:sz w:val="36"/>
+          <w:szCs w:val="36"/>
+        </w:rPr>
+        <w:br/>
+      </w:r>
+      <w:r>
+        <w:t xml:space="preserve">Since as of currently, my system only uses user data temporarily (when retrieving the session cookies for a log on), there is not much risk of the stealing of user data. </w:t>
+      </w:r>
+      <w:r>
+        <w:t>However,</w:t>
+      </w:r>
+      <w:r>
+        <w:t xml:space="preserve"> in the future, it may be required for a ‘remember me’ feature to be implemented – meaning user passwords </w:t>
+      </w:r>
+      <w:r>
+        <w:t>must</w:t>
+      </w:r>
+      <w:r>
+        <w:t xml:space="preserve"> be stored in a database. </w:t>
+      </w:r>
+      <w:r>
+        <w:t xml:space="preserve">Whilst </w:t>
+      </w:r>
+      <w:r>
+        <w:t xml:space="preserve">such a </w:t>
+      </w:r>
+      <w:r>
+        <w:t xml:space="preserve">feature </w:t>
       </w:r>
       <w:r>
         <w:t>isn’t explicitly planned at this current moment in time,</w:t>
@@ -6699,7 +7667,11 @@
         <w:t>. The</w:t>
       </w:r>
       <w:r>
-        <w:t xml:space="preserve"> hashing algorithm that I would use in this scenario is Argon2, as it is the only one that I have used in the past (therefore the only one that I am remotely familiar with). </w:t>
+        <w:t xml:space="preserve"> hashing algorithm that I would use in this scenario is Argon2, as it is the only one that I have used in the </w:t>
+      </w:r>
+      <w:r>
+        <w:lastRenderedPageBreak/>
+        <w:t xml:space="preserve">past (therefore the only one that I am remotely familiar with). </w:t>
       </w:r>
       <w:r>
         <w:br/>
@@ -6836,11 +7808,7 @@
         <w:t xml:space="preserve">This line ensures that whenever a window is closed in the application, it is deleted from memory rather than stored until the entire application is closed. </w:t>
       </w:r>
       <w:r>
-        <w:t xml:space="preserve">This strategy is critical for maintaining the application’s </w:t>
-      </w:r>
-      <w:r>
-        <w:lastRenderedPageBreak/>
-        <w:t xml:space="preserve">responsiveness and ensuring it can be </w:t>
+        <w:t xml:space="preserve">This strategy is critical for maintaining the application’s responsiveness and ensuring it can be </w:t>
       </w:r>
       <w:r>
         <w:t>run-on low-end</w:t>
@@ -7013,10 +7981,18 @@
         <w:t>The `base.py` file is designed to function as the foundational module of the system, storing key data structures, entity definitions and functionalities critical to the application’s process.</w:t>
       </w:r>
       <w:r>
-        <w:t xml:space="preserve"> The file will encapsulate core elements like data classes for entities such as ‘User’, ‘Player’ and ‘League’, ensuring that the representation of these components is standardized throughout the application – ensuring efficient data management and manipulation. Additionally, `base.py` will include sophisticated algorithms that can be used to optimize player lineups and transfers, based on several key metrics. </w:t>
-      </w:r>
-      <w:r>
-        <w:br/>
+        <w:t xml:space="preserve"> The file will encapsulate core elements like data classes for entities such as ‘User’, ‘Player’ and ‘League’, ensuring that the representation of these components is standardized throughout the application – ensuring efficient data management and </w:t>
+      </w:r>
+    </w:p>
+    <w:p>
+      <w:r>
+        <w:t xml:space="preserve">manipulation. Additionally, `base.py` will include sophisticated algorithms that can be used to optimize player lineups and transfers, based on several key metrics. </w:t>
+      </w:r>
+      <w:r>
+        <w:br/>
+      </w:r>
+      <w:r>
+        <w:lastRenderedPageBreak/>
         <w:t xml:space="preserve">By centralizing these components, and more that have not been mentioned, the development and maintenance of the application becomes much more streamlined and straightforward. Once again, </w:t>
       </w:r>
       <w:r>
@@ -7109,7 +8085,6 @@
         <w:br/>
       </w:r>
       <w:r>
-        <w:lastRenderedPageBreak/>
         <w:t xml:space="preserve">Finally, the `ui.py` file is crafted to serve as the graphical user-interface (GUI) layer of the application. It utilizes the PyQt6 framework, which is responsible for creating an interactive front-end that facilitates easy navigation to all the applications features. </w:t>
       </w:r>
       <w:r>
@@ -7253,6 +8228,7 @@
           <w:sz w:val="40"/>
           <w:szCs w:val="40"/>
         </w:rPr>
+        <w:lastRenderedPageBreak/>
         <w:t>3 – Technical Solution</w:t>
       </w:r>
       <w:r>
@@ -7710,6 +8686,7 @@
   <w:style w:type="character" w:default="1" w:styleId="DefaultParagraphFont">
     <w:name w:val="Default Paragraph Font"/>
     <w:uiPriority w:val="1"/>
+    <w:semiHidden/>
     <w:unhideWhenUsed/>
   </w:style>
   <w:style w:type="table" w:default="1" w:styleId="TableNormal">
@@ -8362,10 +9339,6 @@
 </file>
 
 <file path=customXml/item2.xml><?xml version="1.0" encoding="utf-8"?>
-<b:Sources xmlns:b="http://schemas.openxmlformats.org/officeDocument/2006/bibliography" xmlns="http://schemas.openxmlformats.org/officeDocument/2006/bibliography" SelectedStyle="\APASixthEditionOfficeOnline.xsl" StyleName="APA" Version="6"/>
-</file>
-
-<file path=customXml/item3.xml><?xml version="1.0" encoding="utf-8"?>
 <p:properties xmlns:p="http://schemas.microsoft.com/office/2006/metadata/properties" xmlns:xsi="http://www.w3.org/2001/XMLSchema-instance" xmlns:pc="http://schemas.microsoft.com/office/infopath/2007/PartnerControls">
   <documentManagement>
     <_activity xmlns="d310d5ce-9cc4-4ec5-aac7-4d74fc5d6c54" xsi:nil="true"/>
@@ -8385,13 +9358,17 @@
 </p:properties>
 </file>
 
-<file path=customXml/item4.xml><?xml version="1.0" encoding="utf-8"?>
+<file path=customXml/item3.xml><?xml version="1.0" encoding="utf-8"?>
 <?mso-contentType ?>
 <FormTemplates xmlns="http://schemas.microsoft.com/sharepoint/v3/contenttype/forms">
   <Display>DocumentLibraryForm</Display>
   <Edit>DocumentLibraryForm</Edit>
   <New>DocumentLibraryForm</New>
 </FormTemplates>
+</file>
+
+<file path=customXml/item4.xml><?xml version="1.0" encoding="utf-8"?>
+<b:Sources xmlns:b="http://schemas.openxmlformats.org/officeDocument/2006/bibliography" xmlns="http://schemas.openxmlformats.org/officeDocument/2006/bibliography" SelectedStyle="\APASixthEditionOfficeOnline.xsl" StyleName="APA" Version="6"/>
 </file>
 
 <file path=customXml/itemProps1.xml><?xml version="1.0" encoding="utf-8"?>
@@ -8414,14 +9391,6 @@
 </file>
 
 <file path=customXml/itemProps2.xml><?xml version="1.0" encoding="utf-8"?>
-<ds:datastoreItem xmlns:ds="http://schemas.openxmlformats.org/officeDocument/2006/customXml" ds:itemID="{6DA398F3-E135-403F-A5AC-A0541AD2807A}">
-  <ds:schemaRefs>
-    <ds:schemaRef ds:uri="http://schemas.openxmlformats.org/officeDocument/2006/bibliography"/>
-  </ds:schemaRefs>
-</ds:datastoreItem>
-</file>
-
-<file path=customXml/itemProps3.xml><?xml version="1.0" encoding="utf-8"?>
 <ds:datastoreItem xmlns:ds="http://schemas.openxmlformats.org/officeDocument/2006/customXml" ds:itemID="{5D42C2AE-CC35-421C-9561-E0B6F960D0A6}">
   <ds:schemaRefs>
     <ds:schemaRef ds:uri="http://schemas.microsoft.com/office/2006/metadata/properties"/>
@@ -8431,10 +9400,18 @@
 </ds:datastoreItem>
 </file>
 
-<file path=customXml/itemProps4.xml><?xml version="1.0" encoding="utf-8"?>
+<file path=customXml/itemProps3.xml><?xml version="1.0" encoding="utf-8"?>
 <ds:datastoreItem xmlns:ds="http://schemas.openxmlformats.org/officeDocument/2006/customXml" ds:itemID="{A42063B6-9626-4B79-9074-B6438C1B6E8B}">
   <ds:schemaRefs>
     <ds:schemaRef ds:uri="http://schemas.microsoft.com/sharepoint/v3/contenttype/forms"/>
   </ds:schemaRefs>
 </ds:datastoreItem>
+</file>
+
+<file path=customXml/itemProps4.xml><?xml version="1.0" encoding="utf-8"?>
+<ds:datastoreItem xmlns:ds="http://schemas.openxmlformats.org/officeDocument/2006/customXml" ds:itemID="{6DA398F3-E135-403F-A5AC-A0541AD2807A}">
+  <ds:schemaRefs>
+    <ds:schemaRef ds:uri="http://schemas.openxmlformats.org/officeDocument/2006/bibliography"/>
+  </ds:schemaRefs>
+</ds:datastoreItem>
 </file>